--- a/Wig-Or-Log/Underground/Chapter 12.docx
+++ b/Wig-Or-Log/Underground/Chapter 12.docx
@@ -1,6 +1,6 @@
 
 <file path=word/document.xml><?xml version="1.0" encoding="utf-8"?>
-<w:document xmlns:wpc="http://schemas.microsoft.com/office/word/2010/wordprocessingCanvas" xmlns:mc="http://schemas.openxmlformats.org/markup-compatibility/2006" xmlns:o="urn:schemas-microsoft-com:office:office" xmlns:r="http://schemas.openxmlformats.org/officeDocument/2006/relationships" xmlns:m="http://schemas.openxmlformats.org/officeDocument/2006/math" xmlns:v="urn:schemas-microsoft-com:vml" xmlns:wp14="http://schemas.microsoft.com/office/word/2010/wordprocessingDrawing" xmlns:wp="http://schemas.openxmlformats.org/drawingml/2006/wordprocessingDrawing" xmlns:w10="urn:schemas-microsoft-com:office:word" xmlns:w="http://schemas.openxmlformats.org/wordprocessingml/2006/main" xmlns:w14="http://schemas.microsoft.com/office/word/2010/wordml" xmlns:w15="http://schemas.microsoft.com/office/word/2012/wordml" xmlns:wpg="http://schemas.microsoft.com/office/word/2010/wordprocessingGroup" xmlns:wpi="http://schemas.microsoft.com/office/word/2010/wordprocessingInk" xmlns:wne="http://schemas.microsoft.com/office/word/2006/wordml" xmlns:wps="http://schemas.microsoft.com/office/word/2010/wordprocessingShape" mc:Ignorable="w14 w15 wp14">
+<w:document xmlns:wpc="http://schemas.microsoft.com/office/word/2010/wordprocessingCanvas" xmlns:cx="http://schemas.microsoft.com/office/drawing/2014/chartex" xmlns:cx1="http://schemas.microsoft.com/office/drawing/2015/9/8/chartex" xmlns:cx2="http://schemas.microsoft.com/office/drawing/2015/10/21/chartex" xmlns:mc="http://schemas.openxmlformats.org/markup-compatibility/2006" xmlns:o="urn:schemas-microsoft-com:office:office" xmlns:r="http://schemas.openxmlformats.org/officeDocument/2006/relationships" xmlns:m="http://schemas.openxmlformats.org/officeDocument/2006/math" xmlns:v="urn:schemas-microsoft-com:vml" xmlns:wp14="http://schemas.microsoft.com/office/word/2010/wordprocessingDrawing" xmlns:wp="http://schemas.openxmlformats.org/drawingml/2006/wordprocessingDrawing" xmlns:w10="urn:schemas-microsoft-com:office:word" xmlns:w="http://schemas.openxmlformats.org/wordprocessingml/2006/main" xmlns:w14="http://schemas.microsoft.com/office/word/2010/wordml" xmlns:w15="http://schemas.microsoft.com/office/word/2012/wordml" xmlns:w16se="http://schemas.microsoft.com/office/word/2015/wordml/symex" xmlns:wpg="http://schemas.microsoft.com/office/word/2010/wordprocessingGroup" xmlns:wpi="http://schemas.microsoft.com/office/word/2010/wordprocessingInk" xmlns:wne="http://schemas.microsoft.com/office/word/2006/wordml" xmlns:wps="http://schemas.microsoft.com/office/word/2010/wordprocessingShape" mc:Ignorable="w14 w15 w16se wp14">
   <w:body>
     <w:p>
       <w:pPr>
@@ -18,6 +18,8 @@
         </w:rPr>
         <w:t>Chapter 12:</w:t>
       </w:r>
+      <w:bookmarkStart w:id="0" w:name="_GoBack"/>
+      <w:bookmarkEnd w:id="0"/>
     </w:p>
     <w:p>
       <w:pPr>
@@ -910,15 +912,23 @@
           <w:sz w:val="24"/>
           <w:szCs w:val="24"/>
         </w:rPr>
-        <w:t xml:space="preserve"> has the G</w:t>
-      </w:r>
-      <w:r>
-        <w:rPr>
-          <w:rFonts w:ascii="Tahoma" w:hAnsi="Tahoma" w:cs="Tahoma"/>
-          <w:sz w:val="24"/>
-          <w:szCs w:val="24"/>
-        </w:rPr>
-        <w:t>arbage’s influence finally gotten to you? The General of the Technological Department is here,</w:t>
+        <w:t xml:space="preserve"> has the </w:t>
+      </w:r>
+      <w:r>
+        <w:rPr>
+          <w:rFonts w:ascii="Tahoma" w:hAnsi="Tahoma" w:cs="Tahoma"/>
+          <w:sz w:val="24"/>
+          <w:szCs w:val="24"/>
+        </w:rPr>
+        <w:t>trash</w:t>
+      </w:r>
+      <w:r>
+        <w:rPr>
+          <w:rFonts w:ascii="Tahoma" w:hAnsi="Tahoma" w:cs="Tahoma"/>
+          <w:sz w:val="24"/>
+          <w:szCs w:val="24"/>
+        </w:rPr>
+        <w:t>’s influence finally gotten to you? The General of the Technological Department is here,</w:t>
       </w:r>
       <w:r>
         <w:rPr>
@@ -1569,7 +1579,51 @@
           <w:sz w:val="24"/>
           <w:szCs w:val="24"/>
         </w:rPr>
-        <w:t xml:space="preserve"> bleed.”</w:t>
+        <w:t xml:space="preserve"> bleed.</w:t>
+      </w:r>
+      <w:r>
+        <w:rPr>
+          <w:rFonts w:ascii="Tahoma" w:hAnsi="Tahoma" w:cs="Tahoma"/>
+          <w:sz w:val="24"/>
+          <w:szCs w:val="24"/>
+        </w:rPr>
+        <w:t xml:space="preserve"> I feel sorry for the Fars</w:t>
+      </w:r>
+      <w:proofErr w:type="gramStart"/>
+      <w:r>
+        <w:rPr>
+          <w:rFonts w:ascii="Tahoma" w:hAnsi="Tahoma" w:cs="Tahoma"/>
+          <w:sz w:val="24"/>
+          <w:szCs w:val="24"/>
+        </w:rPr>
+        <w:t xml:space="preserve">. </w:t>
+      </w:r>
+      <w:proofErr w:type="spellStart"/>
+      <w:proofErr w:type="gramEnd"/>
+      <w:r>
+        <w:rPr>
+          <w:rFonts w:ascii="Tahoma" w:hAnsi="Tahoma" w:cs="Tahoma"/>
+          <w:sz w:val="24"/>
+          <w:szCs w:val="24"/>
+        </w:rPr>
+        <w:t>Geol</w:t>
+      </w:r>
+      <w:proofErr w:type="spellEnd"/>
+      <w:r>
+        <w:rPr>
+          <w:rFonts w:ascii="Tahoma" w:hAnsi="Tahoma" w:cs="Tahoma"/>
+          <w:sz w:val="24"/>
+          <w:szCs w:val="24"/>
+        </w:rPr>
+        <w:t xml:space="preserve"> always covers his ears before you say something.</w:t>
+      </w:r>
+      <w:r>
+        <w:rPr>
+          <w:rFonts w:ascii="Tahoma" w:hAnsi="Tahoma" w:cs="Tahoma"/>
+          <w:sz w:val="24"/>
+          <w:szCs w:val="24"/>
+        </w:rPr>
+        <w:t>”</w:t>
       </w:r>
     </w:p>
     <w:p>
@@ -1639,6 +1693,7 @@
           <w:sz w:val="24"/>
           <w:szCs w:val="24"/>
         </w:rPr>
+        <w:lastRenderedPageBreak/>
         <w:t xml:space="preserve">“Whatever. Big O, can we go?” </w:t>
       </w:r>
       <w:proofErr w:type="spellStart"/>
@@ -1770,7 +1825,7 @@
           <w:sz w:val="24"/>
           <w:szCs w:val="24"/>
         </w:rPr>
-        <w:t xml:space="preserve"> departed</w:t>
+        <w:t xml:space="preserve"> </w:t>
       </w:r>
       <w:proofErr w:type="gramStart"/>
       <w:r>
@@ -1779,7 +1834,7 @@
           <w:sz w:val="24"/>
           <w:szCs w:val="24"/>
         </w:rPr>
-        <w:t>..</w:t>
+        <w:t>departed..</w:t>
       </w:r>
       <w:proofErr w:type="gramEnd"/>
     </w:p>
@@ -1992,6 +2047,7 @@
           <w:sz w:val="24"/>
           <w:szCs w:val="24"/>
         </w:rPr>
+        <w:lastRenderedPageBreak/>
         <w:t>“Hey, Ryan.” Henry noticed. “You want to get happy? We just finished making an awesome weapon.”</w:t>
       </w:r>
     </w:p>
@@ -2018,318 +2074,308 @@
           <w:sz w:val="24"/>
           <w:szCs w:val="24"/>
         </w:rPr>
+        <w:t xml:space="preserve">“It’s just </w:t>
+      </w:r>
+      <w:proofErr w:type="spellStart"/>
+      <w:r>
+        <w:rPr>
+          <w:rFonts w:ascii="Tahoma" w:hAnsi="Tahoma" w:cs="Tahoma"/>
+          <w:sz w:val="24"/>
+          <w:szCs w:val="24"/>
+        </w:rPr>
+        <w:t>Tsudo</w:t>
+      </w:r>
+      <w:proofErr w:type="spellEnd"/>
+      <w:r>
+        <w:rPr>
+          <w:rFonts w:ascii="Tahoma" w:hAnsi="Tahoma" w:cs="Tahoma"/>
+          <w:sz w:val="24"/>
+          <w:szCs w:val="24"/>
+        </w:rPr>
+        <w:t>.</w:t>
+      </w:r>
+      <w:r>
+        <w:rPr>
+          <w:rFonts w:ascii="Tahoma" w:hAnsi="Tahoma" w:cs="Tahoma"/>
+          <w:sz w:val="24"/>
+          <w:szCs w:val="24"/>
+        </w:rPr>
+        <w:t>”</w:t>
+      </w:r>
+    </w:p>
+    <w:p>
+      <w:pPr>
+        <w:rPr>
+          <w:rFonts w:ascii="Tahoma" w:hAnsi="Tahoma" w:cs="Tahoma"/>
+          <w:sz w:val="24"/>
+          <w:szCs w:val="24"/>
+        </w:rPr>
+      </w:pPr>
+    </w:p>
+    <w:p>
+      <w:pPr>
+        <w:rPr>
+          <w:rFonts w:ascii="Tahoma" w:hAnsi="Tahoma" w:cs="Tahoma"/>
+          <w:sz w:val="24"/>
+          <w:szCs w:val="24"/>
+        </w:rPr>
+      </w:pPr>
+      <w:r>
+        <w:rPr>
+          <w:rFonts w:ascii="Tahoma" w:hAnsi="Tahoma" w:cs="Tahoma"/>
+          <w:sz w:val="24"/>
+          <w:szCs w:val="24"/>
+        </w:rPr>
+        <w:t>“Man, you have got to relax with that. It’s me she has the problem with.”</w:t>
+      </w:r>
+    </w:p>
+    <w:p>
+      <w:pPr>
+        <w:rPr>
+          <w:rFonts w:ascii="Tahoma" w:hAnsi="Tahoma" w:cs="Tahoma"/>
+          <w:sz w:val="24"/>
+          <w:szCs w:val="24"/>
+        </w:rPr>
+      </w:pPr>
+    </w:p>
+    <w:p>
+      <w:pPr>
+        <w:rPr>
+          <w:rFonts w:ascii="Tahoma" w:hAnsi="Tahoma" w:cs="Tahoma"/>
+          <w:sz w:val="24"/>
+          <w:szCs w:val="24"/>
+        </w:rPr>
+      </w:pPr>
+      <w:r>
+        <w:rPr>
+          <w:rFonts w:ascii="Tahoma" w:hAnsi="Tahoma" w:cs="Tahoma"/>
+          <w:sz w:val="24"/>
+          <w:szCs w:val="24"/>
+        </w:rPr>
+        <w:t>“I can’t help it. There’s no point to what she’s doing.”</w:t>
+      </w:r>
+    </w:p>
+    <w:p>
+      <w:pPr>
+        <w:rPr>
+          <w:rFonts w:ascii="Tahoma" w:hAnsi="Tahoma" w:cs="Tahoma"/>
+          <w:sz w:val="24"/>
+          <w:szCs w:val="24"/>
+        </w:rPr>
+      </w:pPr>
+    </w:p>
+    <w:p>
+      <w:pPr>
+        <w:rPr>
+          <w:rFonts w:ascii="Tahoma" w:hAnsi="Tahoma" w:cs="Tahoma"/>
+          <w:sz w:val="24"/>
+          <w:szCs w:val="24"/>
+        </w:rPr>
+      </w:pPr>
+      <w:r>
+        <w:rPr>
+          <w:rFonts w:ascii="Tahoma" w:hAnsi="Tahoma" w:cs="Tahoma"/>
+          <w:sz w:val="24"/>
+          <w:szCs w:val="24"/>
+        </w:rPr>
+        <w:t>“You’re right, there isn’t. But there’s no point in you getting mad about it either.”</w:t>
+      </w:r>
+    </w:p>
+    <w:p>
+      <w:pPr>
+        <w:rPr>
+          <w:rFonts w:ascii="Tahoma" w:hAnsi="Tahoma" w:cs="Tahoma"/>
+          <w:sz w:val="24"/>
+          <w:szCs w:val="24"/>
+        </w:rPr>
+      </w:pPr>
+    </w:p>
+    <w:p>
+      <w:pPr>
+        <w:rPr>
+          <w:rFonts w:ascii="Tahoma" w:hAnsi="Tahoma" w:cs="Tahoma"/>
+          <w:sz w:val="24"/>
+          <w:szCs w:val="24"/>
+        </w:rPr>
+      </w:pPr>
+      <w:r>
+        <w:rPr>
+          <w:rFonts w:ascii="Tahoma" w:hAnsi="Tahoma" w:cs="Tahoma"/>
+          <w:sz w:val="24"/>
+          <w:szCs w:val="24"/>
+        </w:rPr>
+        <w:t xml:space="preserve">Henry gave the gun to Portia and began heading towards the exit. The others could tell from his walk he was frustrated. “Let me fight my own battles. I don’t need your help for everything, especially </w:t>
+      </w:r>
+      <w:proofErr w:type="spellStart"/>
+      <w:r>
+        <w:rPr>
+          <w:rFonts w:ascii="Tahoma" w:hAnsi="Tahoma" w:cs="Tahoma"/>
+          <w:sz w:val="24"/>
+          <w:szCs w:val="24"/>
+        </w:rPr>
+        <w:t>Tsudo</w:t>
+      </w:r>
+      <w:proofErr w:type="spellEnd"/>
+      <w:r>
+        <w:rPr>
+          <w:rFonts w:ascii="Tahoma" w:hAnsi="Tahoma" w:cs="Tahoma"/>
+          <w:sz w:val="24"/>
+          <w:szCs w:val="24"/>
+        </w:rPr>
+        <w:t>.”</w:t>
+      </w:r>
+    </w:p>
+    <w:p>
+      <w:pPr>
+        <w:rPr>
+          <w:rFonts w:ascii="Tahoma" w:hAnsi="Tahoma" w:cs="Tahoma"/>
+          <w:sz w:val="24"/>
+          <w:szCs w:val="24"/>
+        </w:rPr>
+      </w:pPr>
+    </w:p>
+    <w:p>
+      <w:pPr>
+        <w:rPr>
+          <w:rFonts w:ascii="Tahoma" w:hAnsi="Tahoma" w:cs="Tahoma"/>
+          <w:sz w:val="24"/>
+          <w:szCs w:val="24"/>
+        </w:rPr>
+      </w:pPr>
+      <w:r>
+        <w:rPr>
+          <w:rFonts w:ascii="Tahoma" w:hAnsi="Tahoma" w:cs="Tahoma"/>
+          <w:sz w:val="24"/>
+          <w:szCs w:val="24"/>
+        </w:rPr>
+        <w:t>Henry left before Ryan could retort. Ryan didn’t mean to upset Henry but he couldn’t think of anything he could say to him to make it right. Instead,</w:t>
+      </w:r>
+      <w:r>
+        <w:rPr>
+          <w:rFonts w:ascii="Tahoma" w:hAnsi="Tahoma" w:cs="Tahoma"/>
+          <w:sz w:val="24"/>
+          <w:szCs w:val="24"/>
+        </w:rPr>
+        <w:t xml:space="preserve"> he just let out a sigh.</w:t>
+      </w:r>
+    </w:p>
+    <w:p>
+      <w:pPr>
+        <w:rPr>
+          <w:rFonts w:ascii="Tahoma" w:hAnsi="Tahoma" w:cs="Tahoma"/>
+          <w:sz w:val="24"/>
+          <w:szCs w:val="24"/>
+        </w:rPr>
+      </w:pPr>
+    </w:p>
+    <w:p>
+      <w:pPr>
+        <w:rPr>
+          <w:rFonts w:ascii="Tahoma" w:hAnsi="Tahoma" w:cs="Tahoma"/>
+          <w:sz w:val="24"/>
+          <w:szCs w:val="24"/>
+        </w:rPr>
+      </w:pPr>
+      <w:r>
+        <w:rPr>
+          <w:rFonts w:ascii="Tahoma" w:hAnsi="Tahoma" w:cs="Tahoma"/>
+          <w:sz w:val="24"/>
+          <w:szCs w:val="24"/>
+        </w:rPr>
+        <w:t>“Another day in the life of Green.”</w:t>
+      </w:r>
+    </w:p>
+    <w:p>
+      <w:pPr>
+        <w:rPr>
+          <w:rFonts w:ascii="Tahoma" w:hAnsi="Tahoma" w:cs="Tahoma"/>
+          <w:sz w:val="24"/>
+          <w:szCs w:val="24"/>
+        </w:rPr>
+      </w:pPr>
+    </w:p>
+    <w:p>
+      <w:pPr>
+        <w:rPr>
+          <w:rFonts w:ascii="Tahoma" w:hAnsi="Tahoma" w:cs="Tahoma"/>
+          <w:sz w:val="24"/>
+          <w:szCs w:val="24"/>
+        </w:rPr>
+      </w:pPr>
+      <w:r>
+        <w:rPr>
+          <w:rFonts w:ascii="Tahoma" w:hAnsi="Tahoma" w:cs="Tahoma"/>
+          <w:sz w:val="24"/>
+          <w:szCs w:val="24"/>
+        </w:rPr>
+        <w:t>He headed out of the room, back towards the way they came. And now that the other two had left, Portia hugged the weapon in her hands. She hadn’t been afraid to do it in front of her teammates, but the knowledge that she was alone forced her emotions to act. She had theories left and right about technology, but thi</w:t>
+      </w:r>
+      <w:r>
+        <w:rPr>
+          <w:rFonts w:ascii="Tahoma" w:hAnsi="Tahoma" w:cs="Tahoma"/>
+          <w:sz w:val="24"/>
+          <w:szCs w:val="24"/>
+        </w:rPr>
+        <w:t xml:space="preserve">s time </w:t>
+      </w:r>
+      <w:proofErr w:type="spellStart"/>
+      <w:r>
+        <w:rPr>
+          <w:rFonts w:ascii="Tahoma" w:hAnsi="Tahoma" w:cs="Tahoma"/>
+          <w:sz w:val="24"/>
+          <w:szCs w:val="24"/>
+        </w:rPr>
+        <w:t>Savvi</w:t>
+      </w:r>
+      <w:proofErr w:type="spellEnd"/>
+      <w:r>
+        <w:rPr>
+          <w:rFonts w:ascii="Tahoma" w:hAnsi="Tahoma" w:cs="Tahoma"/>
+          <w:sz w:val="24"/>
+          <w:szCs w:val="24"/>
+        </w:rPr>
+        <w:t xml:space="preserve"> was going to see one of them</w:t>
+      </w:r>
+      <w:r>
+        <w:rPr>
+          <w:rFonts w:ascii="Tahoma" w:hAnsi="Tahoma" w:cs="Tahoma"/>
+          <w:sz w:val="24"/>
+          <w:szCs w:val="24"/>
+        </w:rPr>
+        <w:t>. Incredibly proud of herself, Portia built up saliva in her mouth and spit on the floor. She knew just how to clean it</w:t>
+      </w:r>
+      <w:r>
+        <w:rPr>
+          <w:rFonts w:ascii="Tahoma" w:hAnsi="Tahoma" w:cs="Tahoma"/>
+          <w:sz w:val="24"/>
+          <w:szCs w:val="24"/>
+        </w:rPr>
+        <w:t xml:space="preserve"> up. She pointed the Handheld</w:t>
+      </w:r>
+      <w:r>
+        <w:rPr>
+          <w:rFonts w:ascii="Tahoma" w:hAnsi="Tahoma" w:cs="Tahoma"/>
+          <w:sz w:val="24"/>
+          <w:szCs w:val="24"/>
+        </w:rPr>
+        <w:t xml:space="preserve"> at the spot and let it fire. The stream white energy hit the spot of the saliva. Once it was over, the saliva was gone. Yes! She didn’t need a modified pistol to clean up saliva, all sync weapons effected water and any used for offensive purposes would evaporate. </w:t>
+      </w:r>
+      <w:r>
+        <w:rPr>
+          <w:rFonts w:ascii="Tahoma" w:hAnsi="Tahoma" w:cs="Tahoma"/>
+          <w:sz w:val="24"/>
+          <w:szCs w:val="24"/>
+        </w:rPr>
         <w:lastRenderedPageBreak/>
-        <w:t xml:space="preserve">“It’s just </w:t>
-      </w:r>
-      <w:proofErr w:type="spellStart"/>
-      <w:r>
-        <w:rPr>
-          <w:rFonts w:ascii="Tahoma" w:hAnsi="Tahoma" w:cs="Tahoma"/>
-          <w:sz w:val="24"/>
-          <w:szCs w:val="24"/>
-        </w:rPr>
-        <w:t>Tsudo</w:t>
-      </w:r>
-      <w:proofErr w:type="spellEnd"/>
-      <w:r>
-        <w:rPr>
-          <w:rFonts w:ascii="Tahoma" w:hAnsi="Tahoma" w:cs="Tahoma"/>
-          <w:sz w:val="24"/>
-          <w:szCs w:val="24"/>
-        </w:rPr>
-        <w:t>.</w:t>
-      </w:r>
-      <w:r>
-        <w:rPr>
-          <w:rFonts w:ascii="Tahoma" w:hAnsi="Tahoma" w:cs="Tahoma"/>
-          <w:sz w:val="24"/>
-          <w:szCs w:val="24"/>
-        </w:rPr>
-        <w:t>”</w:t>
-      </w:r>
-    </w:p>
-    <w:p>
-      <w:pPr>
-        <w:rPr>
-          <w:rFonts w:ascii="Tahoma" w:hAnsi="Tahoma" w:cs="Tahoma"/>
-          <w:sz w:val="24"/>
-          <w:szCs w:val="24"/>
-        </w:rPr>
-      </w:pPr>
-    </w:p>
-    <w:p>
-      <w:pPr>
-        <w:rPr>
-          <w:rFonts w:ascii="Tahoma" w:hAnsi="Tahoma" w:cs="Tahoma"/>
-          <w:sz w:val="24"/>
-          <w:szCs w:val="24"/>
-        </w:rPr>
-      </w:pPr>
-      <w:r>
-        <w:rPr>
-          <w:rFonts w:ascii="Tahoma" w:hAnsi="Tahoma" w:cs="Tahoma"/>
-          <w:sz w:val="24"/>
-          <w:szCs w:val="24"/>
-        </w:rPr>
-        <w:t>“Man, you have got to relax with that. It’s me she has the problem with.”</w:t>
-      </w:r>
-    </w:p>
-    <w:p>
-      <w:pPr>
-        <w:rPr>
-          <w:rFonts w:ascii="Tahoma" w:hAnsi="Tahoma" w:cs="Tahoma"/>
-          <w:sz w:val="24"/>
-          <w:szCs w:val="24"/>
-        </w:rPr>
-      </w:pPr>
-    </w:p>
-    <w:p>
-      <w:pPr>
-        <w:rPr>
-          <w:rFonts w:ascii="Tahoma" w:hAnsi="Tahoma" w:cs="Tahoma"/>
-          <w:sz w:val="24"/>
-          <w:szCs w:val="24"/>
-        </w:rPr>
-      </w:pPr>
-      <w:r>
-        <w:rPr>
-          <w:rFonts w:ascii="Tahoma" w:hAnsi="Tahoma" w:cs="Tahoma"/>
-          <w:sz w:val="24"/>
-          <w:szCs w:val="24"/>
-        </w:rPr>
-        <w:t>“I can’t help it. There’s no point to what she’s doing.”</w:t>
-      </w:r>
-    </w:p>
-    <w:p>
-      <w:pPr>
-        <w:rPr>
-          <w:rFonts w:ascii="Tahoma" w:hAnsi="Tahoma" w:cs="Tahoma"/>
-          <w:sz w:val="24"/>
-          <w:szCs w:val="24"/>
-        </w:rPr>
-      </w:pPr>
-    </w:p>
-    <w:p>
-      <w:pPr>
-        <w:rPr>
-          <w:rFonts w:ascii="Tahoma" w:hAnsi="Tahoma" w:cs="Tahoma"/>
-          <w:sz w:val="24"/>
-          <w:szCs w:val="24"/>
-        </w:rPr>
-      </w:pPr>
-      <w:r>
-        <w:rPr>
-          <w:rFonts w:ascii="Tahoma" w:hAnsi="Tahoma" w:cs="Tahoma"/>
-          <w:sz w:val="24"/>
-          <w:szCs w:val="24"/>
-        </w:rPr>
-        <w:t>“You’re right, there isn’t. But there’s no point in you getting mad about it either.”</w:t>
-      </w:r>
-    </w:p>
-    <w:p>
-      <w:pPr>
-        <w:rPr>
-          <w:rFonts w:ascii="Tahoma" w:hAnsi="Tahoma" w:cs="Tahoma"/>
-          <w:sz w:val="24"/>
-          <w:szCs w:val="24"/>
-        </w:rPr>
-      </w:pPr>
-    </w:p>
-    <w:p>
-      <w:pPr>
-        <w:rPr>
-          <w:rFonts w:ascii="Tahoma" w:hAnsi="Tahoma" w:cs="Tahoma"/>
-          <w:sz w:val="24"/>
-          <w:szCs w:val="24"/>
-        </w:rPr>
-      </w:pPr>
-      <w:r>
-        <w:rPr>
-          <w:rFonts w:ascii="Tahoma" w:hAnsi="Tahoma" w:cs="Tahoma"/>
-          <w:sz w:val="24"/>
-          <w:szCs w:val="24"/>
-        </w:rPr>
-        <w:t xml:space="preserve">Henry gave the gun to Portia and began heading towards the exit. The others could tell from his walk he was frustrated. “Let me fight my own battles. I don’t need your help for everything, especially </w:t>
-      </w:r>
-      <w:proofErr w:type="spellStart"/>
-      <w:r>
-        <w:rPr>
-          <w:rFonts w:ascii="Tahoma" w:hAnsi="Tahoma" w:cs="Tahoma"/>
-          <w:sz w:val="24"/>
-          <w:szCs w:val="24"/>
-        </w:rPr>
-        <w:t>Tsudo</w:t>
-      </w:r>
-      <w:proofErr w:type="spellEnd"/>
-      <w:r>
-        <w:rPr>
-          <w:rFonts w:ascii="Tahoma" w:hAnsi="Tahoma" w:cs="Tahoma"/>
-          <w:sz w:val="24"/>
-          <w:szCs w:val="24"/>
-        </w:rPr>
-        <w:t>.”</w:t>
-      </w:r>
-    </w:p>
-    <w:p>
-      <w:pPr>
-        <w:rPr>
-          <w:rFonts w:ascii="Tahoma" w:hAnsi="Tahoma" w:cs="Tahoma"/>
-          <w:sz w:val="24"/>
-          <w:szCs w:val="24"/>
-        </w:rPr>
-      </w:pPr>
-    </w:p>
-    <w:p>
-      <w:pPr>
-        <w:rPr>
-          <w:rFonts w:ascii="Tahoma" w:hAnsi="Tahoma" w:cs="Tahoma"/>
-          <w:sz w:val="24"/>
-          <w:szCs w:val="24"/>
-        </w:rPr>
-      </w:pPr>
-      <w:r>
-        <w:rPr>
-          <w:rFonts w:ascii="Tahoma" w:hAnsi="Tahoma" w:cs="Tahoma"/>
-          <w:sz w:val="24"/>
-          <w:szCs w:val="24"/>
-        </w:rPr>
-        <w:t>Henry left before Ryan could retort. Ryan didn’t mean to upset Henry but he couldn’t think of anything he could say to him to make it right. Instead,</w:t>
-      </w:r>
-      <w:r>
-        <w:rPr>
-          <w:rFonts w:ascii="Tahoma" w:hAnsi="Tahoma" w:cs="Tahoma"/>
-          <w:sz w:val="24"/>
-          <w:szCs w:val="24"/>
-        </w:rPr>
-        <w:t xml:space="preserve"> he just let out a sigh.</w:t>
-      </w:r>
-    </w:p>
-    <w:p>
-      <w:pPr>
-        <w:rPr>
-          <w:rFonts w:ascii="Tahoma" w:hAnsi="Tahoma" w:cs="Tahoma"/>
-          <w:sz w:val="24"/>
-          <w:szCs w:val="24"/>
-        </w:rPr>
-      </w:pPr>
-    </w:p>
-    <w:p>
-      <w:pPr>
-        <w:rPr>
-          <w:rFonts w:ascii="Tahoma" w:hAnsi="Tahoma" w:cs="Tahoma"/>
-          <w:sz w:val="24"/>
-          <w:szCs w:val="24"/>
-        </w:rPr>
-      </w:pPr>
-      <w:r>
-        <w:rPr>
-          <w:rFonts w:ascii="Tahoma" w:hAnsi="Tahoma" w:cs="Tahoma"/>
-          <w:sz w:val="24"/>
-          <w:szCs w:val="24"/>
-        </w:rPr>
-        <w:t>“Another day in the life of Green.”</w:t>
-      </w:r>
-    </w:p>
-    <w:p>
-      <w:pPr>
-        <w:rPr>
-          <w:rFonts w:ascii="Tahoma" w:hAnsi="Tahoma" w:cs="Tahoma"/>
-          <w:sz w:val="24"/>
-          <w:szCs w:val="24"/>
-        </w:rPr>
-      </w:pPr>
-    </w:p>
-    <w:p>
-      <w:pPr>
-        <w:rPr>
-          <w:rFonts w:ascii="Tahoma" w:hAnsi="Tahoma" w:cs="Tahoma"/>
-          <w:sz w:val="24"/>
-          <w:szCs w:val="24"/>
-        </w:rPr>
-      </w:pPr>
-      <w:r>
-        <w:rPr>
-          <w:rFonts w:ascii="Tahoma" w:hAnsi="Tahoma" w:cs="Tahoma"/>
-          <w:sz w:val="24"/>
-          <w:szCs w:val="24"/>
-        </w:rPr>
-        <w:t>He headed out of the room, back towards the way they came. And now that the other two had left, Portia hugged the weapon in her hands. She hadn’t been afraid to do it in front of her teammates, but the knowledge that she was alone forced her emotions to act. She had theories left and right about technology, but thi</w:t>
-      </w:r>
-      <w:r>
-        <w:rPr>
-          <w:rFonts w:ascii="Tahoma" w:hAnsi="Tahoma" w:cs="Tahoma"/>
-          <w:sz w:val="24"/>
-          <w:szCs w:val="24"/>
-        </w:rPr>
-        <w:t xml:space="preserve">s time </w:t>
-      </w:r>
-      <w:proofErr w:type="spellStart"/>
-      <w:r>
-        <w:rPr>
-          <w:rFonts w:ascii="Tahoma" w:hAnsi="Tahoma" w:cs="Tahoma"/>
-          <w:sz w:val="24"/>
-          <w:szCs w:val="24"/>
-        </w:rPr>
-        <w:t>Savvi</w:t>
-      </w:r>
-      <w:proofErr w:type="spellEnd"/>
-      <w:r>
-        <w:rPr>
-          <w:rFonts w:ascii="Tahoma" w:hAnsi="Tahoma" w:cs="Tahoma"/>
-          <w:sz w:val="24"/>
-          <w:szCs w:val="24"/>
-        </w:rPr>
-        <w:t xml:space="preserve"> was going to see one of them</w:t>
-      </w:r>
-      <w:r>
-        <w:rPr>
-          <w:rFonts w:ascii="Tahoma" w:hAnsi="Tahoma" w:cs="Tahoma"/>
-          <w:sz w:val="24"/>
-          <w:szCs w:val="24"/>
-        </w:rPr>
-        <w:t>. Incredibly proud of herself, Portia built up saliva in her mouth and spit on the floor. She knew just how to clean it</w:t>
-      </w:r>
-      <w:r>
-        <w:rPr>
-          <w:rFonts w:ascii="Tahoma" w:hAnsi="Tahoma" w:cs="Tahoma"/>
-          <w:sz w:val="24"/>
-          <w:szCs w:val="24"/>
-        </w:rPr>
-        <w:t xml:space="preserve"> up. She pointed the Handheld</w:t>
-      </w:r>
-      <w:r>
-        <w:rPr>
-          <w:rFonts w:ascii="Tahoma" w:hAnsi="Tahoma" w:cs="Tahoma"/>
-          <w:sz w:val="24"/>
-          <w:szCs w:val="24"/>
-        </w:rPr>
-        <w:t xml:space="preserve"> at the spot and let it fire. The stream white energy hit the spot of the saliva. Once it was over, the saliva was gone. Yes! She didn’t need a modified pistol to clean up saliva, all sync weapons effected water and any used for offensive purposes would evaporate. Celebrating her success, the Green did a </w:t>
-      </w:r>
-      <w:r>
-        <w:rPr>
-          <w:rFonts w:ascii="Tahoma" w:hAnsi="Tahoma" w:cs="Tahoma"/>
-          <w:sz w:val="24"/>
-          <w:szCs w:val="24"/>
-        </w:rPr>
-        <w:t xml:space="preserve">twirl. She held out the weapon and gazed at </w:t>
-      </w:r>
-      <w:proofErr w:type="gramStart"/>
-      <w:r>
-        <w:rPr>
-          <w:rFonts w:ascii="Tahoma" w:hAnsi="Tahoma" w:cs="Tahoma"/>
-          <w:sz w:val="24"/>
-          <w:szCs w:val="24"/>
-        </w:rPr>
-        <w:t>it’s</w:t>
-      </w:r>
-      <w:proofErr w:type="gramEnd"/>
-      <w:r>
-        <w:rPr>
-          <w:rFonts w:ascii="Tahoma" w:hAnsi="Tahoma" w:cs="Tahoma"/>
-          <w:sz w:val="24"/>
-          <w:szCs w:val="24"/>
-        </w:rPr>
-        <w:t xml:space="preserve"> glory. It looked just like any other…</w:t>
+        <w:t xml:space="preserve">Celebrating her success, the Green did a </w:t>
+      </w:r>
+      <w:r>
+        <w:rPr>
+          <w:rFonts w:ascii="Tahoma" w:hAnsi="Tahoma" w:cs="Tahoma"/>
+          <w:sz w:val="24"/>
+          <w:szCs w:val="24"/>
+        </w:rPr>
+        <w:t>twirl. She held out the weapon and gazed at it’s glory. It looked just like any other…</w:t>
       </w:r>
     </w:p>
     <w:p>
@@ -2362,16 +2408,7 @@
           <w:sz w:val="24"/>
           <w:szCs w:val="24"/>
         </w:rPr>
-        <w:t xml:space="preserve">Ryan specifically made sure </w:t>
-      </w:r>
-      <w:r>
-        <w:rPr>
-          <w:rFonts w:ascii="Tahoma" w:hAnsi="Tahoma" w:cs="Tahoma"/>
-          <w:sz w:val="24"/>
-          <w:szCs w:val="24"/>
-        </w:rPr>
-        <w:lastRenderedPageBreak/>
-        <w:t>Henry had set the gun to one, to make sure no one got hurt</w:t>
+        <w:t>Ryan specifically made sure Henry had set the gun to one, to make sure no one got hurt</w:t>
       </w:r>
       <w:r>
         <w:rPr>
@@ -2505,8 +2542,6 @@
         </w:rPr>
         <w:t>Chapter 12 End</w:t>
       </w:r>
-      <w:bookmarkStart w:id="0" w:name="_GoBack"/>
-      <w:bookmarkEnd w:id="0"/>
     </w:p>
     <w:sectPr>
       <w:pgSz w:w="12240" w:h="15840"/>
@@ -2519,7 +2554,7 @@
 </file>
 
 <file path=word/styles.xml><?xml version="1.0" encoding="utf-8"?>
-<w:styles xmlns:mc="http://schemas.openxmlformats.org/markup-compatibility/2006" xmlns:r="http://schemas.openxmlformats.org/officeDocument/2006/relationships" xmlns:w="http://schemas.openxmlformats.org/wordprocessingml/2006/main" xmlns:w14="http://schemas.microsoft.com/office/word/2010/wordml" xmlns:w15="http://schemas.microsoft.com/office/word/2012/wordml" mc:Ignorable="w14 w15">
+<w:styles xmlns:mc="http://schemas.openxmlformats.org/markup-compatibility/2006" xmlns:r="http://schemas.openxmlformats.org/officeDocument/2006/relationships" xmlns:w="http://schemas.openxmlformats.org/wordprocessingml/2006/main" xmlns:w14="http://schemas.microsoft.com/office/word/2010/wordml" xmlns:w15="http://schemas.microsoft.com/office/word/2012/wordml" xmlns:w16se="http://schemas.microsoft.com/office/word/2015/wordml/symex" mc:Ignorable="w14 w15 w16se">
   <w:docDefaults>
     <w:rPrDefault>
       <w:rPr>
@@ -2535,7 +2570,7 @@
       </w:pPr>
     </w:pPrDefault>
   </w:docDefaults>
-  <w:latentStyles w:defLockedState="0" w:defUIPriority="99" w:defSemiHidden="0" w:defUnhideWhenUsed="0" w:defQFormat="0" w:count="371">
+  <w:latentStyles w:defLockedState="0" w:defUIPriority="99" w:defSemiHidden="0" w:defUnhideWhenUsed="0" w:defQFormat="0" w:count="372">
     <w:lsdException w:name="Normal" w:uiPriority="0" w:qFormat="1"/>
     <w:lsdException w:name="heading 1" w:uiPriority="9" w:qFormat="1"/>
     <w:lsdException w:name="heading 2" w:semiHidden="1" w:uiPriority="9" w:unhideWhenUsed="1" w:qFormat="1"/>
@@ -2641,7 +2676,6 @@
     <w:lsdException w:name="HTML Sample" w:semiHidden="1" w:unhideWhenUsed="1"/>
     <w:lsdException w:name="HTML Typewriter" w:semiHidden="1" w:unhideWhenUsed="1"/>
     <w:lsdException w:name="HTML Variable" w:semiHidden="1" w:unhideWhenUsed="1"/>
-    <w:lsdException w:name="Normal Table" w:semiHidden="1" w:unhideWhenUsed="1"/>
     <w:lsdException w:name="annotation subject" w:semiHidden="1" w:unhideWhenUsed="1"/>
     <w:lsdException w:name="No List" w:semiHidden="1" w:unhideWhenUsed="1"/>
     <w:lsdException w:name="Outline List 1" w:semiHidden="1" w:unhideWhenUsed="1"/>
@@ -2688,10 +2722,8 @@
     <w:lsdException w:name="Table Subtle 2" w:semiHidden="1" w:unhideWhenUsed="1"/>
     <w:lsdException w:name="Table Web 1" w:semiHidden="1" w:unhideWhenUsed="1"/>
     <w:lsdException w:name="Table Web 2" w:semiHidden="1" w:unhideWhenUsed="1"/>
-    <w:lsdException w:name="Table Web 3" w:semiHidden="1" w:unhideWhenUsed="1"/>
     <w:lsdException w:name="Balloon Text" w:semiHidden="1" w:unhideWhenUsed="1"/>
     <w:lsdException w:name="Table Grid" w:uiPriority="59"/>
-    <w:lsdException w:name="Table Theme" w:semiHidden="1" w:unhideWhenUsed="1"/>
     <w:lsdException w:name="Placeholder Text" w:semiHidden="1"/>
     <w:lsdException w:name="No Spacing" w:uiPriority="1" w:qFormat="1"/>
     <w:lsdException w:name="Light Shading" w:uiPriority="60"/>
@@ -2907,6 +2939,7 @@
     <w:lsdException w:name="List Table 5 Dark Accent 6" w:uiPriority="50"/>
     <w:lsdException w:name="List Table 6 Colorful Accent 6" w:uiPriority="51"/>
     <w:lsdException w:name="List Table 7 Colorful Accent 6" w:uiPriority="52"/>
+    <w:lsdException w:name="Mention" w:semiHidden="1" w:unhideWhenUsed="1"/>
   </w:latentStyles>
   <w:style w:type="paragraph" w:default="1" w:styleId="Normal">
     <w:name w:val="Normal"/>
